--- a/report_generator/resources/templates/report_template.docx
+++ b/report_generator/resources/templates/report_template.docx
@@ -72,7 +72,6 @@
               </w:rPr>
               <w:t>【#</w:t>
             </w:r>
-            <w:proofErr w:type="spellStart"/>
             <w:r>
               <w:rPr>
                 <w:rFonts w:ascii="楷体" w:eastAsia="楷体" w:hAnsi="楷体" w:cs="Arial"/>
@@ -82,9 +81,10 @@
                 <w:sz w:val="24"/>
                 <w:szCs w:val="24"/>
               </w:rPr>
-              <w:t>vulName</w:t>
-            </w:r>
-            <w:proofErr w:type="spellEnd"/>
+              <w:t>hazard_type</w:t>
+            </w:r>
+            <w:bookmarkStart w:id="0" w:name="_GoBack"/>
+            <w:bookmarkEnd w:id="0"/>
             <w:r>
               <w:rPr>
                 <w:rFonts w:ascii="楷体" w:eastAsia="楷体" w:hAnsi="楷体" w:cs="Arial"/>
@@ -107,7 +107,6 @@
               </w:rPr>
               <w:t>#</w:t>
             </w:r>
-            <w:proofErr w:type="spellStart"/>
             <w:r>
               <w:rPr>
                 <w:rFonts w:ascii="楷体" w:eastAsia="楷体" w:hAnsi="楷体" w:cs="Arial"/>
@@ -117,9 +116,19 @@
                 <w:sz w:val="24"/>
                 <w:szCs w:val="24"/>
               </w:rPr>
-              <w:t>reportName</w:t>
-            </w:r>
-            <w:proofErr w:type="spellEnd"/>
+              <w:t>reportName#【</w:t>
+            </w:r>
+            <w:r>
+              <w:rPr>
+                <w:rFonts w:ascii="楷体" w:eastAsia="楷体" w:hAnsi="楷体" w:cs="Arial" w:hint="eastAsia"/>
+                <w:b/>
+                <w:bCs/>
+                <w:kern w:val="0"/>
+                <w:sz w:val="24"/>
+                <w:szCs w:val="24"/>
+              </w:rPr>
+              <w:t>#</w:t>
+            </w:r>
             <w:r>
               <w:rPr>
                 <w:rFonts w:ascii="楷体" w:eastAsia="楷体" w:hAnsi="楷体" w:cs="Arial"/>
@@ -129,42 +138,7 @@
                 <w:sz w:val="24"/>
                 <w:szCs w:val="24"/>
               </w:rPr>
-              <w:t>#【</w:t>
-            </w:r>
-            <w:r>
-              <w:rPr>
-                <w:rFonts w:ascii="楷体" w:eastAsia="楷体" w:hAnsi="楷体" w:cs="Arial" w:hint="eastAsia"/>
-                <w:b/>
-                <w:bCs/>
-                <w:kern w:val="0"/>
-                <w:sz w:val="24"/>
-                <w:szCs w:val="24"/>
-              </w:rPr>
-              <w:t>#</w:t>
-            </w:r>
-            <w:proofErr w:type="spellStart"/>
-            <w:r>
-              <w:rPr>
-                <w:rFonts w:ascii="楷体" w:eastAsia="楷体" w:hAnsi="楷体" w:cs="Arial"/>
-                <w:b/>
-                <w:bCs/>
-                <w:kern w:val="0"/>
-                <w:sz w:val="24"/>
-                <w:szCs w:val="24"/>
-              </w:rPr>
-              <w:t>hazardLevel</w:t>
-            </w:r>
-            <w:proofErr w:type="spellEnd"/>
-            <w:r>
-              <w:rPr>
-                <w:rFonts w:ascii="楷体" w:eastAsia="楷体" w:hAnsi="楷体" w:cs="Arial"/>
-                <w:b/>
-                <w:bCs/>
-                <w:kern w:val="0"/>
-                <w:sz w:val="24"/>
-                <w:szCs w:val="24"/>
-              </w:rPr>
-              <w:t>#】</w:t>
+              <w:t>hazardLevel#】</w:t>
             </w:r>
           </w:p>
         </w:tc>
@@ -250,29 +224,7 @@
                 <w:sz w:val="24"/>
                 <w:szCs w:val="24"/>
               </w:rPr>
-              <w:t>#</w:t>
-            </w:r>
-            <w:proofErr w:type="spellStart"/>
-            <w:r>
-              <w:rPr>
-                <w:rFonts w:ascii="楷体" w:eastAsia="楷体" w:hAnsi="楷体" w:cs="Times New Roman"/>
-                <w:color w:val="000000"/>
-                <w:kern w:val="0"/>
-                <w:sz w:val="24"/>
-                <w:szCs w:val="24"/>
-              </w:rPr>
-              <w:t>reportId</w:t>
-            </w:r>
-            <w:proofErr w:type="spellEnd"/>
-            <w:r>
-              <w:rPr>
-                <w:rFonts w:ascii="楷体" w:eastAsia="楷体" w:hAnsi="楷体" w:cs="Times New Roman"/>
-                <w:color w:val="000000"/>
-                <w:kern w:val="0"/>
-                <w:sz w:val="24"/>
-                <w:szCs w:val="24"/>
-              </w:rPr>
-              <w:t>#</w:t>
+              <w:t>#reportId#</w:t>
             </w:r>
           </w:p>
         </w:tc>
@@ -444,29 +396,7 @@
                 <w:sz w:val="24"/>
                 <w:szCs w:val="24"/>
               </w:rPr>
-              <w:t>#</w:t>
-            </w:r>
-            <w:proofErr w:type="spellStart"/>
-            <w:r>
-              <w:rPr>
-                <w:rFonts w:ascii="楷体" w:eastAsia="楷体" w:hAnsi="楷体" w:cs="Times New Roman"/>
-                <w:color w:val="000000"/>
-                <w:kern w:val="0"/>
-                <w:sz w:val="24"/>
-                <w:szCs w:val="24"/>
-              </w:rPr>
-              <w:t>websitename</w:t>
-            </w:r>
-            <w:proofErr w:type="spellEnd"/>
-            <w:r>
-              <w:rPr>
-                <w:rFonts w:ascii="楷体" w:eastAsia="楷体" w:hAnsi="楷体" w:cs="Times New Roman"/>
-                <w:color w:val="000000"/>
-                <w:kern w:val="0"/>
-                <w:sz w:val="24"/>
-                <w:szCs w:val="24"/>
-              </w:rPr>
-              <w:t>#</w:t>
+              <w:t>#websitename#</w:t>
             </w:r>
           </w:p>
         </w:tc>
@@ -651,27 +581,15 @@
               </w:rPr>
               <w:t>#</w:t>
             </w:r>
-            <w:proofErr w:type="spellStart"/>
-            <w:r>
-              <w:rPr>
-                <w:rFonts w:ascii="楷体" w:eastAsia="楷体" w:hAnsi="楷体" w:cs="Times New Roman"/>
-                <w:color w:val="000000"/>
-                <w:kern w:val="0"/>
-                <w:sz w:val="24"/>
-                <w:szCs w:val="24"/>
-              </w:rPr>
-              <w:t>caseNumber</w:t>
-            </w:r>
-            <w:proofErr w:type="spellEnd"/>
-            <w:r>
-              <w:rPr>
-                <w:rFonts w:ascii="楷体" w:eastAsia="楷体" w:hAnsi="楷体" w:cs="Times New Roman"/>
-                <w:color w:val="000000"/>
-                <w:kern w:val="0"/>
-                <w:sz w:val="24"/>
-                <w:szCs w:val="24"/>
-              </w:rPr>
-              <w:t>#</w:t>
+            <w:r>
+              <w:rPr>
+                <w:rFonts w:ascii="楷体" w:eastAsia="楷体" w:hAnsi="楷体" w:cs="Times New Roman"/>
+                <w:color w:val="000000"/>
+                <w:kern w:val="0"/>
+                <w:sz w:val="24"/>
+                <w:szCs w:val="24"/>
+              </w:rPr>
+              <w:t>caseNumber#</w:t>
             </w:r>
           </w:p>
         </w:tc>
@@ -757,27 +675,15 @@
               </w:rPr>
               <w:t>#</w:t>
             </w:r>
-            <w:proofErr w:type="spellStart"/>
-            <w:r>
-              <w:rPr>
-                <w:rFonts w:ascii="楷体" w:eastAsia="楷体" w:hAnsi="楷体" w:cs="Times New Roman"/>
-                <w:color w:val="000000"/>
-                <w:kern w:val="0"/>
-                <w:sz w:val="24"/>
-                <w:szCs w:val="24"/>
-              </w:rPr>
-              <w:t>ipaddress</w:t>
-            </w:r>
-            <w:proofErr w:type="spellEnd"/>
-            <w:r>
-              <w:rPr>
-                <w:rFonts w:ascii="楷体" w:eastAsia="楷体" w:hAnsi="楷体" w:cs="Times New Roman"/>
-                <w:color w:val="000000"/>
-                <w:kern w:val="0"/>
-                <w:sz w:val="24"/>
-                <w:szCs w:val="24"/>
-              </w:rPr>
-              <w:t>#</w:t>
+            <w:r>
+              <w:rPr>
+                <w:rFonts w:ascii="楷体" w:eastAsia="楷体" w:hAnsi="楷体" w:cs="Times New Roman"/>
+                <w:color w:val="000000"/>
+                <w:kern w:val="0"/>
+                <w:sz w:val="24"/>
+                <w:szCs w:val="24"/>
+              </w:rPr>
+              <w:t>ipaddress#</w:t>
             </w:r>
           </w:p>
         </w:tc>
@@ -856,29 +762,7 @@
                 <w:sz w:val="24"/>
                 <w:szCs w:val="24"/>
               </w:rPr>
-              <w:t>#</w:t>
-            </w:r>
-            <w:proofErr w:type="spellStart"/>
-            <w:r>
-              <w:rPr>
-                <w:rFonts w:ascii="楷体" w:eastAsia="楷体" w:hAnsi="楷体" w:cs="Times New Roman"/>
-                <w:color w:val="000000"/>
-                <w:kern w:val="0"/>
-                <w:sz w:val="24"/>
-                <w:szCs w:val="24"/>
-              </w:rPr>
-              <w:t>vulName</w:t>
-            </w:r>
-            <w:proofErr w:type="spellEnd"/>
-            <w:r>
-              <w:rPr>
-                <w:rFonts w:ascii="楷体" w:eastAsia="楷体" w:hAnsi="楷体" w:cs="Times New Roman"/>
-                <w:color w:val="000000"/>
-                <w:kern w:val="0"/>
-                <w:sz w:val="24"/>
-                <w:szCs w:val="24"/>
-              </w:rPr>
-              <w:t>#</w:t>
+              <w:t>#vulName#</w:t>
             </w:r>
           </w:p>
         </w:tc>
@@ -962,29 +846,7 @@
                 <w:sz w:val="24"/>
                 <w:szCs w:val="24"/>
               </w:rPr>
-              <w:t>#</w:t>
-            </w:r>
-            <w:proofErr w:type="spellStart"/>
-            <w:r>
-              <w:rPr>
-                <w:rFonts w:ascii="楷体" w:eastAsia="楷体" w:hAnsi="楷体" w:cs="Times New Roman"/>
-                <w:color w:val="000000"/>
-                <w:kern w:val="0"/>
-                <w:sz w:val="24"/>
-                <w:szCs w:val="24"/>
-              </w:rPr>
-              <w:t>hazardLevel</w:t>
-            </w:r>
-            <w:proofErr w:type="spellEnd"/>
-            <w:r>
-              <w:rPr>
-                <w:rFonts w:ascii="楷体" w:eastAsia="楷体" w:hAnsi="楷体" w:cs="Times New Roman"/>
-                <w:color w:val="000000"/>
-                <w:kern w:val="0"/>
-                <w:sz w:val="24"/>
-                <w:szCs w:val="24"/>
-              </w:rPr>
-              <w:t>#</w:t>
+              <w:t>#hazardLevel#</w:t>
             </w:r>
           </w:p>
         </w:tc>
@@ -1063,29 +925,7 @@
                 <w:sz w:val="24"/>
                 <w:szCs w:val="24"/>
               </w:rPr>
-              <w:t>#</w:t>
-            </w:r>
-            <w:proofErr w:type="spellStart"/>
-            <w:r>
-              <w:rPr>
-                <w:rFonts w:ascii="楷体" w:eastAsia="楷体" w:hAnsi="楷体" w:cs="Times New Roman"/>
-                <w:color w:val="000000"/>
-                <w:kern w:val="0"/>
-                <w:sz w:val="24"/>
-                <w:szCs w:val="24"/>
-              </w:rPr>
-              <w:t>warningLevel</w:t>
-            </w:r>
-            <w:proofErr w:type="spellEnd"/>
-            <w:r>
-              <w:rPr>
-                <w:rFonts w:ascii="楷体" w:eastAsia="楷体" w:hAnsi="楷体" w:cs="Times New Roman"/>
-                <w:color w:val="000000"/>
-                <w:kern w:val="0"/>
-                <w:sz w:val="24"/>
-                <w:szCs w:val="24"/>
-              </w:rPr>
-              <w:t>#</w:t>
+              <w:t>#warningLevel#</w:t>
             </w:r>
           </w:p>
         </w:tc>
@@ -1169,29 +1009,7 @@
                 <w:sz w:val="24"/>
                 <w:szCs w:val="24"/>
               </w:rPr>
-              <w:t>#</w:t>
-            </w:r>
-            <w:proofErr w:type="spellStart"/>
-            <w:r>
-              <w:rPr>
-                <w:rFonts w:ascii="楷体" w:eastAsia="楷体" w:hAnsi="楷体" w:cs="Times New Roman"/>
-                <w:color w:val="000000"/>
-                <w:kern w:val="0"/>
-                <w:sz w:val="24"/>
-                <w:szCs w:val="24"/>
-              </w:rPr>
-              <w:t>customerCompanyName</w:t>
-            </w:r>
-            <w:proofErr w:type="spellEnd"/>
-            <w:r>
-              <w:rPr>
-                <w:rFonts w:ascii="楷体" w:eastAsia="楷体" w:hAnsi="楷体" w:cs="Times New Roman"/>
-                <w:color w:val="000000"/>
-                <w:kern w:val="0"/>
-                <w:sz w:val="24"/>
-                <w:szCs w:val="24"/>
-              </w:rPr>
-              <w:t>#</w:t>
+              <w:t>#customerCompanyName#</w:t>
             </w:r>
           </w:p>
         </w:tc>
@@ -1232,21 +1050,7 @@
                 <w:sz w:val="24"/>
                 <w:szCs w:val="24"/>
               </w:rPr>
-              <w:t>归属地</w:t>
-            </w:r>
-            <w:bookmarkStart w:id="0" w:name="_GoBack"/>
-            <w:bookmarkEnd w:id="0"/>
-            <w:r>
-              <w:rPr>
-                <w:rFonts w:ascii="楷体" w:eastAsia="楷体" w:hAnsi="楷体" w:cs="Times New Roman" w:hint="eastAsia"/>
-                <w:b/>
-                <w:bCs/>
-                <w:color w:val="000000"/>
-                <w:kern w:val="0"/>
-                <w:sz w:val="24"/>
-                <w:szCs w:val="24"/>
-              </w:rPr>
-              <w:t>市</w:t>
+              <w:t>归属地市</w:t>
             </w:r>
           </w:p>
         </w:tc>
@@ -1321,7 +1125,7 @@
               <w:spacing w:line="306" w:lineRule="atLeast"/>
               <w:textAlignment w:val="center"/>
               <w:rPr>
-                <w:rFonts w:ascii="楷体" w:eastAsia="楷体" w:hAnsi="楷体" w:cs="Times New Roman" w:hint="eastAsia"/>
+                <w:rFonts w:ascii="楷体" w:eastAsia="楷体" w:hAnsi="楷体" w:cs="Times New Roman"/>
                 <w:b/>
                 <w:bCs/>
                 <w:color w:val="000000"/>
@@ -1363,44 +1167,32 @@
               <w:jc w:val="left"/>
               <w:textAlignment w:val="center"/>
               <w:rPr>
+                <w:rFonts w:ascii="楷体" w:eastAsia="楷体" w:hAnsi="楷体" w:cs="Times New Roman"/>
+                <w:color w:val="000000"/>
+                <w:kern w:val="0"/>
+                <w:sz w:val="24"/>
+                <w:szCs w:val="24"/>
+              </w:rPr>
+            </w:pPr>
+            <w:r>
+              <w:rPr>
                 <w:rFonts w:ascii="楷体" w:eastAsia="楷体" w:hAnsi="楷体" w:cs="Times New Roman" w:hint="eastAsia"/>
                 <w:color w:val="000000"/>
                 <w:kern w:val="0"/>
                 <w:sz w:val="24"/>
                 <w:szCs w:val="24"/>
               </w:rPr>
-            </w:pPr>
-            <w:r>
-              <w:rPr>
-                <w:rFonts w:ascii="楷体" w:eastAsia="楷体" w:hAnsi="楷体" w:cs="Times New Roman" w:hint="eastAsia"/>
-                <w:color w:val="000000"/>
-                <w:kern w:val="0"/>
-                <w:sz w:val="24"/>
-                <w:szCs w:val="24"/>
-              </w:rPr>
               <w:t>#</w:t>
             </w:r>
-            <w:proofErr w:type="spellStart"/>
-            <w:r>
-              <w:rPr>
-                <w:rFonts w:ascii="楷体" w:eastAsia="楷体" w:hAnsi="楷体" w:cs="Times New Roman"/>
-                <w:color w:val="000000"/>
-                <w:kern w:val="0"/>
-                <w:sz w:val="24"/>
-                <w:szCs w:val="24"/>
-              </w:rPr>
-              <w:t>unitType</w:t>
-            </w:r>
-            <w:proofErr w:type="spellEnd"/>
-            <w:r>
-              <w:rPr>
-                <w:rFonts w:ascii="楷体" w:eastAsia="楷体" w:hAnsi="楷体" w:cs="Times New Roman"/>
-                <w:color w:val="000000"/>
-                <w:kern w:val="0"/>
-                <w:sz w:val="24"/>
-                <w:szCs w:val="24"/>
-              </w:rPr>
-              <w:t>#</w:t>
+            <w:r>
+              <w:rPr>
+                <w:rFonts w:ascii="楷体" w:eastAsia="楷体" w:hAnsi="楷体" w:cs="Times New Roman"/>
+                <w:color w:val="000000"/>
+                <w:kern w:val="0"/>
+                <w:sz w:val="24"/>
+                <w:szCs w:val="24"/>
+              </w:rPr>
+              <w:t>unitType#</w:t>
             </w:r>
           </w:p>
         </w:tc>
@@ -1422,7 +1214,7 @@
               <w:spacing w:line="306" w:lineRule="atLeast"/>
               <w:textAlignment w:val="center"/>
               <w:rPr>
-                <w:rFonts w:ascii="楷体" w:eastAsia="楷体" w:hAnsi="楷体" w:cs="Times New Roman" w:hint="eastAsia"/>
+                <w:rFonts w:ascii="楷体" w:eastAsia="楷体" w:hAnsi="楷体" w:cs="Times New Roman"/>
                 <w:b/>
                 <w:bCs/>
                 <w:color w:val="000000"/>
@@ -1464,7 +1256,7 @@
               <w:jc w:val="left"/>
               <w:textAlignment w:val="center"/>
               <w:rPr>
-                <w:rFonts w:ascii="楷体" w:eastAsia="楷体" w:hAnsi="楷体" w:cs="Times New Roman" w:hint="eastAsia"/>
+                <w:rFonts w:ascii="楷体" w:eastAsia="楷体" w:hAnsi="楷体" w:cs="Times New Roman"/>
                 <w:color w:val="000000"/>
                 <w:kern w:val="0"/>
                 <w:sz w:val="24"/>
@@ -1570,29 +1362,7 @@
                 <w:sz w:val="24"/>
                 <w:szCs w:val="24"/>
               </w:rPr>
-              <w:t>#</w:t>
-            </w:r>
-            <w:proofErr w:type="spellStart"/>
-            <w:r>
-              <w:rPr>
-                <w:rFonts w:ascii="楷体" w:eastAsia="楷体" w:hAnsi="楷体" w:cs="Times New Roman"/>
-                <w:color w:val="000000"/>
-                <w:kern w:val="0"/>
-                <w:sz w:val="24"/>
-                <w:szCs w:val="24"/>
-              </w:rPr>
-              <w:t>reportTime</w:t>
-            </w:r>
-            <w:proofErr w:type="spellEnd"/>
-            <w:r>
-              <w:rPr>
-                <w:rFonts w:ascii="楷体" w:eastAsia="楷体" w:hAnsi="楷体" w:cs="Times New Roman"/>
-                <w:color w:val="000000"/>
-                <w:kern w:val="0"/>
-                <w:sz w:val="24"/>
-                <w:szCs w:val="24"/>
-              </w:rPr>
-              <w:t>#</w:t>
+              <w:t>#reportTime#</w:t>
             </w:r>
           </w:p>
         </w:tc>
@@ -1675,7 +1445,6 @@
               </w:rPr>
               <w:t>#</w:t>
             </w:r>
-            <w:proofErr w:type="spellStart"/>
             <w:r>
               <w:rPr>
                 <w:rFonts w:ascii="楷体" w:eastAsia="楷体" w:hAnsi="楷体" w:hint="eastAsia"/>
@@ -1692,18 +1461,7 @@
                 <w:sz w:val="24"/>
                 <w:szCs w:val="24"/>
               </w:rPr>
-              <w:t>roblemDescription</w:t>
-            </w:r>
-            <w:proofErr w:type="spellEnd"/>
-            <w:r>
-              <w:rPr>
-                <w:rFonts w:ascii="楷体" w:eastAsia="楷体" w:hAnsi="楷体" w:cs="Times New Roman"/>
-                <w:color w:val="000000"/>
-                <w:kern w:val="0"/>
-                <w:sz w:val="24"/>
-                <w:szCs w:val="24"/>
-              </w:rPr>
-              <w:t>#</w:t>
+              <w:t>roblemDescription#</w:t>
             </w:r>
           </w:p>
         </w:tc>
@@ -1783,29 +1541,7 @@
                 <w:sz w:val="24"/>
                 <w:szCs w:val="24"/>
               </w:rPr>
-              <w:t>#</w:t>
-            </w:r>
-            <w:proofErr w:type="spellStart"/>
-            <w:r>
-              <w:rPr>
-                <w:rFonts w:ascii="楷体" w:eastAsia="楷体" w:hAnsi="楷体" w:cs="Times New Roman"/>
-                <w:color w:val="000000"/>
-                <w:kern w:val="0"/>
-                <w:sz w:val="24"/>
-                <w:szCs w:val="24"/>
-              </w:rPr>
-              <w:t>vul_modify_repair</w:t>
-            </w:r>
-            <w:proofErr w:type="spellEnd"/>
-            <w:r>
-              <w:rPr>
-                <w:rFonts w:ascii="楷体" w:eastAsia="楷体" w:hAnsi="楷体" w:cs="Times New Roman"/>
-                <w:color w:val="000000"/>
-                <w:kern w:val="0"/>
-                <w:sz w:val="24"/>
-                <w:szCs w:val="24"/>
-              </w:rPr>
-              <w:t>#</w:t>
+              <w:t>#vul_modify_repair#</w:t>
             </w:r>
           </w:p>
         </w:tc>
@@ -1978,39 +1714,17 @@
                 <w:sz w:val="24"/>
                 <w:szCs w:val="24"/>
               </w:rPr>
-              <w:t>#</w:t>
-            </w:r>
-            <w:proofErr w:type="spellStart"/>
-            <w:r>
-              <w:rPr>
-                <w:rFonts w:ascii="楷体" w:eastAsia="楷体" w:hAnsi="楷体" w:cs="Times New Roman" w:hint="eastAsia"/>
-                <w:color w:val="000000"/>
-                <w:kern w:val="0"/>
-                <w:sz w:val="24"/>
-                <w:szCs w:val="24"/>
-              </w:rPr>
-              <w:t>s</w:t>
-            </w:r>
-            <w:r>
-              <w:rPr>
-                <w:rFonts w:ascii="楷体" w:eastAsia="楷体" w:hAnsi="楷体" w:cs="Times New Roman"/>
-                <w:color w:val="000000"/>
-                <w:kern w:val="0"/>
-                <w:sz w:val="24"/>
-                <w:szCs w:val="24"/>
-              </w:rPr>
-              <w:t>creenshotoffiling</w:t>
-            </w:r>
-            <w:proofErr w:type="spellEnd"/>
-            <w:r>
-              <w:rPr>
-                <w:rFonts w:ascii="楷体" w:eastAsia="楷体" w:hAnsi="楷体" w:cs="Times New Roman"/>
-                <w:color w:val="000000"/>
-                <w:kern w:val="0"/>
-                <w:sz w:val="24"/>
-                <w:szCs w:val="24"/>
-              </w:rPr>
-              <w:t>#</w:t>
+              <w:t>#s</w:t>
+            </w:r>
+            <w:r>
+              <w:rPr>
+                <w:rFonts w:ascii="楷体" w:eastAsia="楷体" w:hAnsi="楷体" w:cs="Times New Roman"/>
+                <w:color w:val="000000"/>
+                <w:kern w:val="0"/>
+                <w:sz w:val="24"/>
+                <w:szCs w:val="24"/>
+              </w:rPr>
+              <w:t>creenshotoffiling#</w:t>
             </w:r>
           </w:p>
         </w:tc>
@@ -2985,7 +2699,7 @@
 </file>
 
 <file path=customXml/itemProps1.xml><?xml version="1.0" encoding="utf-8"?>
-<ds:datastoreItem xmlns:ds="http://schemas.openxmlformats.org/officeDocument/2006/customXml" ds:itemID="{004CE6BA-59DD-4BB7-B0F0-8E913DBA83E6}">
+<ds:datastoreItem xmlns:ds="http://schemas.openxmlformats.org/officeDocument/2006/customXml" ds:itemID="{95258225-4EF8-4BD6-83FB-BA3A8A2E6E64}">
   <ds:schemaRefs>
     <ds:schemaRef ds:uri="http://schemas.openxmlformats.org/officeDocument/2006/bibliography"/>
   </ds:schemaRefs>
